--- a/Anul 3/Semestrul 2/Comert electronic/Curs 2/Prezentare.docx
+++ b/Anul 3/Semestrul 2/Comert electronic/Curs 2/Prezentare.docx
@@ -505,7 +505,7 @@
           <w:noProof/>
           <w:vertAlign w:val="subscript"/>
         </w:rPr>
-        <w:t xml:space="preserve">                  </w:t>
+        <w:t xml:space="preserve"/>
       </w:r>
     </w:p>
     <w:p>
@@ -593,7 +593,7 @@
           <wp:inline distT="0" distB="0" distL="0" distR="0" wp14:anchorId="1B9B93CA" wp14:editId="14D0B2E8">
             <wp:extent cx="5674158" cy="1262743"/>
             <wp:effectExtent l="0" t="0" r="3175" b="0"/>
-            <wp:docPr id="319642452" name="Picture 2" descr="A screenshot of a computer&#10;&#10;Description automatically generated"/>
+            <wp:docPr id="319642452" name="Picture 2" descr="A screenshot of a computer  Description automatically generated"/>
             <wp:cNvGraphicFramePr>
               <a:graphicFrameLocks xmlns:a="http://schemas.openxmlformats.org/drawingml/2006/main" noChangeAspect="1"/>
             </wp:cNvGraphicFramePr>
@@ -601,7 +601,7 @@
               <a:graphicData uri="http://schemas.openxmlformats.org/drawingml/2006/picture">
                 <pic:pic xmlns:pic="http://schemas.openxmlformats.org/drawingml/2006/picture">
                   <pic:nvPicPr>
-                    <pic:cNvPr id="319642452" name="Picture 2" descr="A screenshot of a computer&#10;&#10;Description automatically generated"/>
+                    <pic:cNvPr id="319642452" name="Picture 2" descr="A screenshot of a computer  Description automatically generated"/>
                     <pic:cNvPicPr>
                       <a:picLocks noChangeAspect="1" noChangeArrowheads="1"/>
                     </pic:cNvPicPr>
@@ -666,7 +666,7 @@
           <wp:inline distT="0" distB="0" distL="0" distR="0" wp14:anchorId="0E963F84" wp14:editId="5D360648">
             <wp:extent cx="5943600" cy="1337310"/>
             <wp:effectExtent l="0" t="0" r="0" b="0"/>
-            <wp:docPr id="1190856102" name="Picture 6" descr="A screenshot of a computer&#10;&#10;Description automatically generated"/>
+            <wp:docPr id="1190856102" name="Picture 6" descr="A screenshot of a computer  Description automatically generated"/>
             <wp:cNvGraphicFramePr>
               <a:graphicFrameLocks xmlns:a="http://schemas.openxmlformats.org/drawingml/2006/main" noChangeAspect="1"/>
             </wp:cNvGraphicFramePr>
@@ -674,7 +674,7 @@
               <a:graphicData uri="http://schemas.openxmlformats.org/drawingml/2006/picture">
                 <pic:pic xmlns:pic="http://schemas.openxmlformats.org/drawingml/2006/picture">
                   <pic:nvPicPr>
-                    <pic:cNvPr id="1190856102" name="Picture 6" descr="A screenshot of a computer&#10;&#10;Description automatically generated"/>
+                    <pic:cNvPr id="1190856102" name="Picture 6" descr="A screenshot of a computer  Description automatically generated"/>
                     <pic:cNvPicPr>
                       <a:picLocks noChangeAspect="1" noChangeArrowheads="1"/>
                     </pic:cNvPicPr>
@@ -779,7 +779,7 @@
                 <wp:lineTo x="0" y="0"/>
               </wp:wrapPolygon>
             </wp:wrapTight>
-            <wp:docPr id="1242408623" name="Picture 7" descr="A screenshot of a computer&#10;&#10;Description automatically generated"/>
+            <wp:docPr id="1242408623" name="Picture 7" descr="A screenshot of a computer  Description automatically generated"/>
             <wp:cNvGraphicFramePr>
               <a:graphicFrameLocks xmlns:a="http://schemas.openxmlformats.org/drawingml/2006/main" noChangeAspect="1"/>
             </wp:cNvGraphicFramePr>
@@ -787,7 +787,7 @@
               <a:graphicData uri="http://schemas.openxmlformats.org/drawingml/2006/picture">
                 <pic:pic xmlns:pic="http://schemas.openxmlformats.org/drawingml/2006/picture">
                   <pic:nvPicPr>
-                    <pic:cNvPr id="1242408623" name="Picture 7" descr="A screenshot of a computer&#10;&#10;Description automatically generated"/>
+                    <pic:cNvPr id="1242408623" name="Picture 7" descr="A screenshot of a computer  Description automatically generated"/>
                     <pic:cNvPicPr>
                       <a:picLocks noChangeAspect="1" noChangeArrowheads="1"/>
                     </pic:cNvPicPr>
@@ -848,7 +848,7 @@
                 <wp:lineTo x="0" y="0"/>
               </wp:wrapPolygon>
             </wp:wrapTight>
-            <wp:docPr id="925325011" name="Picture 3" descr="A screenshot of a computer&#10;&#10;Description automatically generated"/>
+            <wp:docPr id="925325011" name="Picture 3" descr="A screenshot of a computer  Description automatically generated"/>
             <wp:cNvGraphicFramePr>
               <a:graphicFrameLocks xmlns:a="http://schemas.openxmlformats.org/drawingml/2006/main" noChangeAspect="1"/>
             </wp:cNvGraphicFramePr>
@@ -856,7 +856,7 @@
               <a:graphicData uri="http://schemas.openxmlformats.org/drawingml/2006/picture">
                 <pic:pic xmlns:pic="http://schemas.openxmlformats.org/drawingml/2006/picture">
                   <pic:nvPicPr>
-                    <pic:cNvPr id="925325011" name="Picture 3" descr="A screenshot of a computer&#10;&#10;Description automatically generated"/>
+                    <pic:cNvPr id="925325011" name="Picture 3" descr="A screenshot of a computer  Description automatically generated"/>
                     <pic:cNvPicPr>
                       <a:picLocks noChangeAspect="1" noChangeArrowheads="1"/>
                     </pic:cNvPicPr>
@@ -995,7 +995,7 @@
           <wp:inline distT="0" distB="0" distL="0" distR="0" wp14:anchorId="342EB79F" wp14:editId="06D617E5">
             <wp:extent cx="2830137" cy="2296160"/>
             <wp:effectExtent l="0" t="0" r="8890" b="8890"/>
-            <wp:docPr id="1833508908" name="Picture 4" descr="A screenshot of a computer&#10;&#10;Description automatically generated"/>
+            <wp:docPr id="1833508908" name="Picture 4" descr="A screenshot of a computer  Description automatically generated"/>
             <wp:cNvGraphicFramePr>
               <a:graphicFrameLocks xmlns:a="http://schemas.openxmlformats.org/drawingml/2006/main" noChangeAspect="1"/>
             </wp:cNvGraphicFramePr>
@@ -1003,7 +1003,7 @@
               <a:graphicData uri="http://schemas.openxmlformats.org/drawingml/2006/picture">
                 <pic:pic xmlns:pic="http://schemas.openxmlformats.org/drawingml/2006/picture">
                   <pic:nvPicPr>
-                    <pic:cNvPr id="1833508908" name="Picture 4" descr="A screenshot of a computer&#10;&#10;Description automatically generated"/>
+                    <pic:cNvPr id="1833508908" name="Picture 4" descr="A screenshot of a computer  Description automatically generated"/>
                     <pic:cNvPicPr>
                       <a:picLocks noChangeAspect="1" noChangeArrowheads="1"/>
                     </pic:cNvPicPr>
@@ -1041,7 +1041,7 @@
         </w:drawing>
       </w:r>
       <w:r>
-        <w:t xml:space="preserve"> </w:t>
+        <w:t xml:space="preserve"/>
       </w:r>
       <w:r>
         <w:rPr>
@@ -1051,7 +1051,7 @@
           <wp:inline distT="0" distB="0" distL="0" distR="0" wp14:anchorId="4306806A" wp14:editId="1B5AD625">
             <wp:extent cx="3074214" cy="2296462"/>
             <wp:effectExtent l="0" t="0" r="0" b="8890"/>
-            <wp:docPr id="2078722737" name="Picture 8" descr="A screenshot of a computer&#10;&#10;Description automatically generated"/>
+            <wp:docPr id="2078722737" name="Picture 8" descr="A screenshot of a computer  Description automatically generated"/>
             <wp:cNvGraphicFramePr>
               <a:graphicFrameLocks xmlns:a="http://schemas.openxmlformats.org/drawingml/2006/main" noChangeAspect="1"/>
             </wp:cNvGraphicFramePr>
@@ -1059,7 +1059,7 @@
               <a:graphicData uri="http://schemas.openxmlformats.org/drawingml/2006/picture">
                 <pic:pic xmlns:pic="http://schemas.openxmlformats.org/drawingml/2006/picture">
                   <pic:nvPicPr>
-                    <pic:cNvPr id="2078722737" name="Picture 8" descr="A screenshot of a computer&#10;&#10;Description automatically generated"/>
+                    <pic:cNvPr id="2078722737" name="Picture 8" descr="A screenshot of a computer  Description automatically generated"/>
                     <pic:cNvPicPr>
                       <a:picLocks noChangeAspect="1" noChangeArrowheads="1"/>
                     </pic:cNvPicPr>
